--- a/typeset_drafts/191105_ralph2.docx
+++ b/typeset_drafts/191105_ralph2.docx
@@ -975,7 +975,7 @@
 <file path=word/numbering.xml><?xml version="1.0" encoding="utf-8"?>
 <w:numbering xmlns:w="http://schemas.openxmlformats.org/wordprocessingml/2006/main">
   <w:abstractNum w:abstractNumId="0">
-    <w:nsid w:val="c4852092"/>
+    <w:nsid w:val="8bd9240c"/>
     <w:multiLevelType w:val="multilevel"/>
     <w:lvl w:ilvl="0">
       <w:numFmt w:val="bullet"/>

--- a/typeset_drafts/191105_ralph2.docx
+++ b/typeset_drafts/191105_ralph2.docx
@@ -64,6 +64,99 @@
       </w:r>
       <w:r>
         <w:t xml:space="preserve">1911</w:t>
+      </w:r>
+    </w:p>
+    <w:p>
+      <w:r>
+        <w:rPr>
+          <w:b/>
+        </w:rPr>
+        <w:t xml:space="preserve">DRAFT:</w:t>
+      </w:r>
+      <w:r>
+        <w:t xml:space="preserve"> </w:t>
+      </w:r>
+      <w:r>
+        <w:rPr>
+          <w:i/>
+        </w:rPr>
+        <w:t xml:space="preserve">Please do not share without permission of the author. Typeset versions in</w:t>
+      </w:r>
+      <w:r>
+        <w:rPr>
+          <w:i/>
+        </w:rPr>
+        <w:t xml:space="preserve"> </w:t>
+      </w:r>
+      <w:hyperlink r:id="rId21">
+        <w:r>
+          <w:rPr>
+            <w:rStyle w:val="Link"/>
+            <w:i/>
+          </w:rPr>
+          <w:t xml:space="preserve">web</w:t>
+        </w:r>
+      </w:hyperlink>
+      <w:r>
+        <w:rPr>
+          <w:i/>
+        </w:rPr>
+        <w:t xml:space="preserve"> </w:t>
+      </w:r>
+      <w:r>
+        <w:rPr>
+          <w:i/>
+        </w:rPr>
+        <w:t xml:space="preserve">|</w:t>
+      </w:r>
+      <w:r>
+        <w:rPr>
+          <w:i/>
+        </w:rPr>
+        <w:t xml:space="preserve"> </w:t>
+      </w:r>
+      <w:hyperlink r:id="rId22">
+        <w:r>
+          <w:rPr>
+            <w:rStyle w:val="Link"/>
+            <w:i/>
+          </w:rPr>
+          <w:t xml:space="preserve">pdf</w:t>
+        </w:r>
+      </w:hyperlink>
+      <w:r>
+        <w:rPr>
+          <w:i/>
+        </w:rPr>
+        <w:t xml:space="preserve"> </w:t>
+      </w:r>
+      <w:r>
+        <w:rPr>
+          <w:i/>
+        </w:rPr>
+        <w:t xml:space="preserve">|</w:t>
+      </w:r>
+      <w:r>
+        <w:rPr>
+          <w:i/>
+        </w:rPr>
+        <w:t xml:space="preserve"> </w:t>
+      </w:r>
+      <w:hyperlink r:id="rId23">
+        <w:r>
+          <w:rPr>
+            <w:rStyle w:val="Link"/>
+            <w:i/>
+          </w:rPr>
+          <w:t xml:space="preserve">doc</w:t>
+        </w:r>
+      </w:hyperlink>
+    </w:p>
+    <w:p>
+      <w:r>
+        <w:pict>
+          <v:rect style="width:0;height:1.5pt" o:hralign="center" o:hrstd="t" o:hr="t"/>
+        </w:pict>
       </w:r>
     </w:p>
     <w:p>
@@ -975,7 +1068,7 @@
 <file path=word/numbering.xml><?xml version="1.0" encoding="utf-8"?>
 <w:numbering xmlns:w="http://schemas.openxmlformats.org/wordprocessingml/2006/main">
   <w:abstractNum w:abstractNumId="0">
-    <w:nsid w:val="8bd9240c"/>
+    <w:nsid w:val="f9ea0518"/>
     <w:multiLevelType w:val="multilevel"/>
     <w:lvl w:ilvl="0">
       <w:numFmt w:val="bullet"/>

--- a/typeset_drafts/191105_ralph2.docx
+++ b/typeset_drafts/191105_ralph2.docx
@@ -1068,7 +1068,7 @@
 <file path=word/numbering.xml><?xml version="1.0" encoding="utf-8"?>
 <w:numbering xmlns:w="http://schemas.openxmlformats.org/wordprocessingml/2006/main">
   <w:abstractNum w:abstractNumId="0">
-    <w:nsid w:val="f9ea0518"/>
+    <w:nsid w:val="edf89fcb"/>
     <w:multiLevelType w:val="multilevel"/>
     <w:lvl w:ilvl="0">
       <w:numFmt w:val="bullet"/>

--- a/typeset_drafts/191105_ralph2.docx
+++ b/typeset_drafts/191105_ralph2.docx
@@ -1068,7 +1068,7 @@
 <file path=word/numbering.xml><?xml version="1.0" encoding="utf-8"?>
 <w:numbering xmlns:w="http://schemas.openxmlformats.org/wordprocessingml/2006/main">
   <w:abstractNum w:abstractNumId="0">
-    <w:nsid w:val="edf89fcb"/>
+    <w:nsid w:val="30b26aed"/>
     <w:multiLevelType w:val="multilevel"/>
     <w:lvl w:ilvl="0">
       <w:numFmt w:val="bullet"/>

--- a/typeset_drafts/191105_ralph2.docx
+++ b/typeset_drafts/191105_ralph2.docx
@@ -1068,7 +1068,7 @@
 <file path=word/numbering.xml><?xml version="1.0" encoding="utf-8"?>
 <w:numbering xmlns:w="http://schemas.openxmlformats.org/wordprocessingml/2006/main">
   <w:abstractNum w:abstractNumId="0">
-    <w:nsid w:val="30b26aed"/>
+    <w:nsid w:val="cc521eb6"/>
     <w:multiLevelType w:val="multilevel"/>
     <w:lvl w:ilvl="0">
       <w:numFmt w:val="bullet"/>

--- a/typeset_drafts/191105_ralph2.docx
+++ b/typeset_drafts/191105_ralph2.docx
@@ -1068,7 +1068,7 @@
 <file path=word/numbering.xml><?xml version="1.0" encoding="utf-8"?>
 <w:numbering xmlns:w="http://schemas.openxmlformats.org/wordprocessingml/2006/main">
   <w:abstractNum w:abstractNumId="0">
-    <w:nsid w:val="cc521eb6"/>
+    <w:nsid w:val="e19ecee4"/>
     <w:multiLevelType w:val="multilevel"/>
     <w:lvl w:ilvl="0">
       <w:numFmt w:val="bullet"/>

--- a/typeset_drafts/191105_ralph2.docx
+++ b/typeset_drafts/191105_ralph2.docx
@@ -1068,7 +1068,7 @@
 <file path=word/numbering.xml><?xml version="1.0" encoding="utf-8"?>
 <w:numbering xmlns:w="http://schemas.openxmlformats.org/wordprocessingml/2006/main">
   <w:abstractNum w:abstractNumId="0">
-    <w:nsid w:val="e19ecee4"/>
+    <w:nsid w:val="ab67d6ce"/>
     <w:multiLevelType w:val="multilevel"/>
     <w:lvl w:ilvl="0">
       <w:numFmt w:val="bullet"/>

--- a/typeset_drafts/191105_ralph2.docx
+++ b/typeset_drafts/191105_ralph2.docx
@@ -1068,7 +1068,7 @@
 <file path=word/numbering.xml><?xml version="1.0" encoding="utf-8"?>
 <w:numbering xmlns:w="http://schemas.openxmlformats.org/wordprocessingml/2006/main">
   <w:abstractNum w:abstractNumId="0">
-    <w:nsid w:val="ab67d6ce"/>
+    <w:nsid w:val="5fd29c58"/>
     <w:multiLevelType w:val="multilevel"/>
     <w:lvl w:ilvl="0">
       <w:numFmt w:val="bullet"/>

--- a/typeset_drafts/191105_ralph2.docx
+++ b/typeset_drafts/191105_ralph2.docx
@@ -1068,7 +1068,7 @@
 <file path=word/numbering.xml><?xml version="1.0" encoding="utf-8"?>
 <w:numbering xmlns:w="http://schemas.openxmlformats.org/wordprocessingml/2006/main">
   <w:abstractNum w:abstractNumId="0">
-    <w:nsid w:val="5fd29c58"/>
+    <w:nsid w:val="66e21464"/>
     <w:multiLevelType w:val="multilevel"/>
     <w:lvl w:ilvl="0">
       <w:numFmt w:val="bullet"/>

--- a/typeset_drafts/191105_ralph2.docx
+++ b/typeset_drafts/191105_ralph2.docx
@@ -1068,7 +1068,7 @@
 <file path=word/numbering.xml><?xml version="1.0" encoding="utf-8"?>
 <w:numbering xmlns:w="http://schemas.openxmlformats.org/wordprocessingml/2006/main">
   <w:abstractNum w:abstractNumId="0">
-    <w:nsid w:val="66e21464"/>
+    <w:nsid w:val="618251fd"/>
     <w:multiLevelType w:val="multilevel"/>
     <w:lvl w:ilvl="0">
       <w:numFmt w:val="bullet"/>
